--- a/Metody numeryczne.docx
+++ b/Metody numeryczne.docx
@@ -299,13 +299,7 @@
     </w:p>
     <w:p>
       <w:r>
-        <w:t>Rys.</w:t>
-      </w:r>
-      <w:r>
-        <w:t>2</w:t>
-      </w:r>
-      <w:r>
-        <w:t xml:space="preserve"> Wykres giełdowy </w:t>
+        <w:t xml:space="preserve">Rys.2 Wykres giełdowy </w:t>
       </w:r>
       <w:proofErr w:type="spellStart"/>
       <w:r>
@@ -389,10 +383,7 @@
       </w:r>
       <w:proofErr w:type="spellEnd"/>
       <w:r>
-        <w:t xml:space="preserve"> </w:t>
-      </w:r>
-      <w:r>
-        <w:t>2020-03-30 – 2025-03-10 (1270 próbek)</w:t>
+        <w:t xml:space="preserve"> 2020-03-30 – 2025-03-10 (1270 próbek)</w:t>
       </w:r>
     </w:p>
     <w:p>
@@ -452,13 +443,7 @@
     </w:p>
     <w:p>
       <w:r>
-        <w:t>Rys.</w:t>
-      </w:r>
-      <w:r>
-        <w:t>4</w:t>
-      </w:r>
-      <w:r>
-        <w:t xml:space="preserve"> Wykres MACD/SIGNAL dla </w:t>
+        <w:t xml:space="preserve">Rys.4 Wykres MACD/SIGNAL dla </w:t>
       </w:r>
       <w:proofErr w:type="spellStart"/>
       <w:r>
@@ -539,10 +524,7 @@
         <w:t>5</w:t>
       </w:r>
       <w:r>
-        <w:t xml:space="preserve"> Wykres </w:t>
-      </w:r>
-      <w:r>
-        <w:t xml:space="preserve">giełdowy </w:t>
+        <w:t xml:space="preserve"> Wykres giełdowy </w:t>
       </w:r>
       <w:proofErr w:type="spellStart"/>
       <w:r>
@@ -550,10 +532,7 @@
       </w:r>
       <w:proofErr w:type="spellEnd"/>
       <w:r>
-        <w:t xml:space="preserve"> wraz ze wskaźnikami zakupu i sprzedaży MACD</w:t>
-      </w:r>
-      <w:r>
-        <w:t xml:space="preserve"> 2020-03-30 – 2025-03-10 (1270 próbek)</w:t>
+        <w:t xml:space="preserve"> wraz ze wskaźnikami zakupu i sprzedaży MACD 2020-03-30 – 2025-03-10 (1270 próbek)</w:t>
       </w:r>
     </w:p>
     <w:p>
@@ -613,13 +592,7 @@
     </w:p>
     <w:p>
       <w:r>
-        <w:t>Rys.</w:t>
-      </w:r>
-      <w:r>
-        <w:t>6</w:t>
-      </w:r>
-      <w:r>
-        <w:t xml:space="preserve"> Wykres giełdowy </w:t>
+        <w:t xml:space="preserve">Rys.6 Wykres giełdowy </w:t>
       </w:r>
       <w:proofErr w:type="spellStart"/>
       <w:r>
@@ -700,10 +673,7 @@
         <w:t>7</w:t>
       </w:r>
       <w:r>
-        <w:t xml:space="preserve"> </w:t>
-      </w:r>
-      <w:r>
-        <w:t xml:space="preserve">Wykres MACD/SIGNAL dla </w:t>
+        <w:t xml:space="preserve"> Wykres MACD/SIGNAL dla </w:t>
       </w:r>
       <w:proofErr w:type="spellStart"/>
       <w:r>
@@ -711,10 +681,7 @@
       </w:r>
       <w:proofErr w:type="spellEnd"/>
       <w:r>
-        <w:t xml:space="preserve"> </w:t>
-      </w:r>
-      <w:r>
-        <w:t>(próbki 600 – 800)</w:t>
+        <w:t xml:space="preserve"> (próbki 600 – 800)</w:t>
       </w:r>
     </w:p>
     <w:p>
@@ -788,18 +755,12 @@
       </w:r>
       <w:proofErr w:type="spellEnd"/>
       <w:r>
-        <w:t xml:space="preserve"> </w:t>
-      </w:r>
-      <w:r>
-        <w:t>(próbki 600 – 800)</w:t>
-      </w:r>
-    </w:p>
-    <w:p>
-      <w:r>
-        <w:t xml:space="preserve">Tabela transakcji dla okresu </w:t>
-      </w:r>
-      <w:r>
-        <w:t>600-800</w:t>
+        <w:t xml:space="preserve"> (próbki 600 – 800)</w:t>
+      </w:r>
+    </w:p>
+    <w:p>
+      <w:r>
+        <w:t>Tabela transakcji dla okresu 600-800</w:t>
       </w:r>
     </w:p>
     <w:tbl>
@@ -1490,19 +1451,7 @@
       </w:r>
       <w:proofErr w:type="spellEnd"/>
       <w:r>
-        <w:t xml:space="preserve"> (próbki </w:t>
-      </w:r>
-      <w:r>
-        <w:t>200</w:t>
-      </w:r>
-      <w:r>
-        <w:t xml:space="preserve"> – </w:t>
-      </w:r>
-      <w:r>
-        <w:t>400</w:t>
-      </w:r>
-      <w:r>
-        <w:t>)</w:t>
+        <w:t xml:space="preserve"> (próbki 200 – 400)</w:t>
       </w:r>
     </w:p>
     <w:p/>
@@ -1577,19 +1526,7 @@
       </w:r>
       <w:proofErr w:type="spellEnd"/>
       <w:r>
-        <w:t xml:space="preserve"> (próbki </w:t>
-      </w:r>
-      <w:r>
-        <w:t>200</w:t>
-      </w:r>
-      <w:r>
-        <w:t xml:space="preserve"> – </w:t>
-      </w:r>
-      <w:r>
-        <w:t>400</w:t>
-      </w:r>
-      <w:r>
-        <w:t>)</w:t>
+        <w:t xml:space="preserve"> (próbki 200 – 400)</w:t>
       </w:r>
     </w:p>
     <w:p>
@@ -2393,13 +2330,7 @@
       </w:r>
       <w:r>
         <w:lastRenderedPageBreak/>
-        <w:t>Rys.</w:t>
-      </w:r>
-      <w:r>
-        <w:t>11</w:t>
-      </w:r>
-      <w:r>
-        <w:t xml:space="preserve"> Wykres MACD/SIGNAL dla </w:t>
+        <w:t xml:space="preserve">Rys.11 Wykres MACD/SIGNAL dla </w:t>
       </w:r>
       <w:proofErr w:type="spellStart"/>
       <w:r>
@@ -2407,16 +2338,7 @@
       </w:r>
       <w:proofErr w:type="spellEnd"/>
       <w:r>
-        <w:t xml:space="preserve"> (próbki </w:t>
-      </w:r>
-      <w:r>
-        <w:t>600</w:t>
-      </w:r>
-      <w:r>
-        <w:t xml:space="preserve"> – </w:t>
-      </w:r>
-      <w:r>
-        <w:t>800)</w:t>
+        <w:t xml:space="preserve"> (próbki 600 – 800)</w:t>
       </w:r>
       <w:r>
         <w:rPr>
@@ -2474,13 +2396,7 @@
     </w:p>
     <w:p>
       <w:r>
-        <w:t>Rys.</w:t>
-      </w:r>
-      <w:r>
-        <w:t>12</w:t>
-      </w:r>
-      <w:r>
-        <w:t xml:space="preserve"> Wykres akcji dla </w:t>
+        <w:t xml:space="preserve">Rys.12 Wykres akcji dla </w:t>
       </w:r>
       <w:proofErr w:type="spellStart"/>
       <w:r>
@@ -2488,13 +2404,7 @@
       </w:r>
       <w:proofErr w:type="spellEnd"/>
       <w:r>
-        <w:t xml:space="preserve"> (próbki </w:t>
-      </w:r>
-      <w:r>
-        <w:t>600</w:t>
-      </w:r>
-      <w:r>
-        <w:t xml:space="preserve"> – 800)</w:t>
+        <w:t xml:space="preserve"> (próbki 600 – 800)</w:t>
       </w:r>
     </w:p>
     <w:p>
@@ -3332,13 +3242,7 @@
     <w:p/>
     <w:p>
       <w:r>
-        <w:t>Rys.1</w:t>
-      </w:r>
-      <w:r>
-        <w:t>3</w:t>
-      </w:r>
-      <w:r>
-        <w:t xml:space="preserve"> Wykres MACD/SIGNAL dla </w:t>
+        <w:t xml:space="preserve">Rys.13 Wykres MACD/SIGNAL dla </w:t>
       </w:r>
       <w:proofErr w:type="spellStart"/>
       <w:r>
@@ -3346,19 +3250,7 @@
       </w:r>
       <w:proofErr w:type="spellEnd"/>
       <w:r>
-        <w:t xml:space="preserve"> (próbki </w:t>
-      </w:r>
-      <w:r>
-        <w:t>200</w:t>
-      </w:r>
-      <w:r>
-        <w:t xml:space="preserve"> – </w:t>
-      </w:r>
-      <w:r>
-        <w:t>4</w:t>
-      </w:r>
-      <w:r>
-        <w:t>00)</w:t>
+        <w:t xml:space="preserve"> (próbki 200 – 400)</w:t>
       </w:r>
     </w:p>
     <w:p>
@@ -3418,13 +3310,7 @@
     </w:p>
     <w:p>
       <w:r>
-        <w:t>Rys.1</w:t>
-      </w:r>
-      <w:r>
-        <w:t>4</w:t>
-      </w:r>
-      <w:r>
-        <w:t xml:space="preserve"> Wykres akcji dla </w:t>
+        <w:t xml:space="preserve">Rys.14 Wykres akcji dla </w:t>
       </w:r>
       <w:proofErr w:type="spellStart"/>
       <w:r>
@@ -3432,19 +3318,7 @@
       </w:r>
       <w:proofErr w:type="spellEnd"/>
       <w:r>
-        <w:t xml:space="preserve"> (próbki </w:t>
-      </w:r>
-      <w:r>
-        <w:t>2</w:t>
-      </w:r>
-      <w:r>
-        <w:t xml:space="preserve">00 – </w:t>
-      </w:r>
-      <w:r>
-        <w:t>4</w:t>
-      </w:r>
-      <w:r>
-        <w:t>00)</w:t>
+        <w:t xml:space="preserve"> (próbki 200 – 400)</w:t>
       </w:r>
     </w:p>
     <w:tbl>
@@ -4382,8 +4256,8 @@
           <w:b/>
           <w:bCs/>
           <w:kern w:val="0"/>
-          <w:sz w:val="27"/>
-          <w:szCs w:val="27"/>
+          <w:sz w:val="36"/>
+          <w:szCs w:val="36"/>
           <w:lang w:eastAsia="pl-PL"/>
           <w14:ligatures w14:val="none"/>
         </w:rPr>
@@ -4394,8 +4268,8 @@
           <w:b/>
           <w:bCs/>
           <w:kern w:val="0"/>
-          <w:sz w:val="27"/>
-          <w:szCs w:val="27"/>
+          <w:sz w:val="36"/>
+          <w:szCs w:val="36"/>
           <w:lang w:eastAsia="pl-PL"/>
           <w14:ligatures w14:val="none"/>
         </w:rPr>
@@ -4577,13 +4451,281 @@
           <w14:ligatures w14:val="none"/>
         </w:rPr>
       </w:pPr>
-    </w:p>
-    <w:p>
+      <w:r>
+        <w:rPr>
+          <w:rFonts w:eastAsia="Times New Roman" w:cstheme="minorHAnsi"/>
+          <w:b/>
+          <w:bCs/>
+          <w:kern w:val="0"/>
+          <w:sz w:val="36"/>
+          <w:szCs w:val="36"/>
+          <w:lang w:eastAsia="pl-PL"/>
+          <w14:ligatures w14:val="none"/>
+        </w:rPr>
+        <w:t>Symulacja transakcji na podstawie MACD</w:t>
+      </w:r>
+      <w:r>
+        <w:rPr>
+          <w:rFonts w:eastAsia="Times New Roman" w:cstheme="minorHAnsi"/>
+          <w:noProof/>
+          <w:kern w:val="0"/>
+          <w:lang w:eastAsia="pl-PL"/>
+          <w14:ligatures w14:val="none"/>
+        </w:rPr>
+        <w:drawing>
+          <wp:inline distT="0" distB="0" distL="0" distR="0">
+            <wp:extent cx="5759450" cy="2885440"/>
+            <wp:effectExtent l="0" t="0" r="0" b="0"/>
+            <wp:docPr id="1843361914" name="Obraz 1"/>
+            <wp:cNvGraphicFramePr>
+              <a:graphicFrameLocks xmlns:a="http://schemas.openxmlformats.org/drawingml/2006/main" noChangeAspect="1"/>
+            </wp:cNvGraphicFramePr>
+            <a:graphic xmlns:a="http://schemas.openxmlformats.org/drawingml/2006/main">
+              <a:graphicData uri="http://schemas.openxmlformats.org/drawingml/2006/picture">
+                <pic:pic xmlns:pic="http://schemas.openxmlformats.org/drawingml/2006/picture">
+                  <pic:nvPicPr>
+                    <pic:cNvPr id="0" name="Picture 1"/>
+                    <pic:cNvPicPr>
+                      <a:picLocks noChangeAspect="1" noChangeArrowheads="1"/>
+                    </pic:cNvPicPr>
+                  </pic:nvPicPr>
+                  <pic:blipFill>
+                    <a:blip r:embed="rId18">
+                      <a:extLst>
+                        <a:ext uri="{28A0092B-C50C-407E-A947-70E740481C1C}">
+                          <a14:useLocalDpi xmlns:a14="http://schemas.microsoft.com/office/drawing/2010/main" val="0"/>
+                        </a:ext>
+                      </a:extLst>
+                    </a:blip>
+                    <a:srcRect/>
+                    <a:stretch>
+                      <a:fillRect/>
+                    </a:stretch>
+                  </pic:blipFill>
+                  <pic:spPr bwMode="auto">
+                    <a:xfrm>
+                      <a:off x="0" y="0"/>
+                      <a:ext cx="5759450" cy="2885440"/>
+                    </a:xfrm>
+                    <a:prstGeom prst="rect">
+                      <a:avLst/>
+                    </a:prstGeom>
+                    <a:noFill/>
+                    <a:ln>
+                      <a:noFill/>
+                    </a:ln>
+                  </pic:spPr>
+                </pic:pic>
+              </a:graphicData>
+            </a:graphic>
+          </wp:inline>
+        </w:drawing>
+      </w:r>
+    </w:p>
+    <w:p>
+      <w:r>
+        <w:t xml:space="preserve">Rys.15 </w:t>
+      </w:r>
+      <w:r>
+        <w:tab/>
+        <w:t xml:space="preserve">Wykres zmian wartości portfela inwestycyjnego dla </w:t>
+      </w:r>
+      <w:proofErr w:type="spellStart"/>
+      <w:r>
+        <w:t>Ubisoft</w:t>
+      </w:r>
+      <w:proofErr w:type="spellEnd"/>
+      <w:r>
+        <w:t xml:space="preserve"> (budżet początkowy = 1000 jednostek)</w:t>
+      </w:r>
+    </w:p>
+    <w:p>
+      <w:r>
+        <w:t>Budżet końcowy: 577.04 jednostek</w:t>
+      </w:r>
+    </w:p>
+    <w:p>
+      <w:r>
+        <w:t>Liczba zyskownych transakcji: 13</w:t>
+      </w:r>
+    </w:p>
+    <w:p>
+      <w:r>
+        <w:t>Liczba stratnych transakcji: 34</w:t>
+      </w:r>
+    </w:p>
+    <w:p>
+      <w:r>
+        <w:t>Skuteczność strategii: 27.66%</w:t>
+      </w:r>
+    </w:p>
+    <w:p>
+      <w:r>
+        <w:rPr>
+          <w:noProof/>
+        </w:rPr>
+        <w:lastRenderedPageBreak/>
+        <w:drawing>
+          <wp:inline distT="0" distB="0" distL="0" distR="0">
+            <wp:extent cx="5759450" cy="2885440"/>
+            <wp:effectExtent l="0" t="0" r="0" b="0"/>
+            <wp:docPr id="387460389" name="Obraz 2"/>
+            <wp:cNvGraphicFramePr>
+              <a:graphicFrameLocks xmlns:a="http://schemas.openxmlformats.org/drawingml/2006/main" noChangeAspect="1"/>
+            </wp:cNvGraphicFramePr>
+            <a:graphic xmlns:a="http://schemas.openxmlformats.org/drawingml/2006/main">
+              <a:graphicData uri="http://schemas.openxmlformats.org/drawingml/2006/picture">
+                <pic:pic xmlns:pic="http://schemas.openxmlformats.org/drawingml/2006/picture">
+                  <pic:nvPicPr>
+                    <pic:cNvPr id="0" name="Picture 2"/>
+                    <pic:cNvPicPr>
+                      <a:picLocks noChangeAspect="1" noChangeArrowheads="1"/>
+                    </pic:cNvPicPr>
+                  </pic:nvPicPr>
+                  <pic:blipFill>
+                    <a:blip r:embed="rId19">
+                      <a:extLst>
+                        <a:ext uri="{28A0092B-C50C-407E-A947-70E740481C1C}">
+                          <a14:useLocalDpi xmlns:a14="http://schemas.microsoft.com/office/drawing/2010/main" val="0"/>
+                        </a:ext>
+                      </a:extLst>
+                    </a:blip>
+                    <a:srcRect/>
+                    <a:stretch>
+                      <a:fillRect/>
+                    </a:stretch>
+                  </pic:blipFill>
+                  <pic:spPr bwMode="auto">
+                    <a:xfrm>
+                      <a:off x="0" y="0"/>
+                      <a:ext cx="5759450" cy="2885440"/>
+                    </a:xfrm>
+                    <a:prstGeom prst="rect">
+                      <a:avLst/>
+                    </a:prstGeom>
+                    <a:noFill/>
+                    <a:ln>
+                      <a:noFill/>
+                    </a:ln>
+                  </pic:spPr>
+                </pic:pic>
+              </a:graphicData>
+            </a:graphic>
+          </wp:inline>
+        </w:drawing>
+      </w:r>
+    </w:p>
+    <w:p>
+      <w:r>
+        <w:t>Rys.1</w:t>
+      </w:r>
+      <w:r>
+        <w:t>6</w:t>
+      </w:r>
       <w:r>
         <w:t xml:space="preserve"> </w:t>
       </w:r>
-    </w:p>
-    <w:p/>
+      <w:r>
+        <w:tab/>
+        <w:t xml:space="preserve">Wykres zmian wartości portfela inwestycyjnego dla </w:t>
+      </w:r>
+      <w:proofErr w:type="spellStart"/>
+      <w:r>
+        <w:t>Capcom</w:t>
+      </w:r>
+      <w:proofErr w:type="spellEnd"/>
+      <w:r>
+        <w:t xml:space="preserve"> (budżet początkowy = 1000 jednostek)</w:t>
+      </w:r>
+    </w:p>
+    <w:p>
+      <w:r>
+        <w:t>Końcowy budżet: 1138.49</w:t>
+      </w:r>
+    </w:p>
+    <w:p>
+      <w:r>
+        <w:t>Liczba zyskownych transakcji: 20</w:t>
+      </w:r>
+    </w:p>
+    <w:p>
+      <w:r>
+        <w:t>Liczba stratnych transakcji: 36</w:t>
+      </w:r>
+    </w:p>
+    <w:p>
+      <w:r>
+        <w:t>Skuteczność strategii: 35.71%</w:t>
+      </w:r>
+    </w:p>
+    <w:p>
+      <w:pPr>
+        <w:rPr>
+          <w:sz w:val="40"/>
+          <w:szCs w:val="40"/>
+        </w:rPr>
+      </w:pPr>
+      <w:r>
+        <w:rPr>
+          <w:sz w:val="40"/>
+          <w:szCs w:val="40"/>
+        </w:rPr>
+        <w:t>Wnioski symulacji</w:t>
+      </w:r>
+    </w:p>
+    <w:p>
+      <w:r>
+        <w:t xml:space="preserve">Dla spółki znajdującej się w trendzie spadkowym (np. </w:t>
+      </w:r>
+      <w:proofErr w:type="spellStart"/>
+      <w:r>
+        <w:t>Ubisoft</w:t>
+      </w:r>
+      <w:proofErr w:type="spellEnd"/>
+      <w:r>
+        <w:t>), strategia oparta wyłącznie na wskaźniku MACD okazała się wysoce nieskuteczna. Skuteczność transakcji wyniosła jedynie 27,66%, a budżet końcowy spadł do 577,04 jednostek, co oznacza stratę prawie 50% wartości początkowej.</w:t>
+      </w:r>
+      <w:r>
+        <w:t xml:space="preserve"> </w:t>
+      </w:r>
+      <w:r>
+        <w:t xml:space="preserve">W przypadku spółki o rosnącym trendzie długoterminowym (np. </w:t>
+      </w:r>
+      <w:proofErr w:type="spellStart"/>
+      <w:r>
+        <w:t>Capcom</w:t>
+      </w:r>
+      <w:proofErr w:type="spellEnd"/>
+      <w:r>
+        <w:t>), MACD umożliwił osiągnięcie dodatniego zwrotu z inwestycji (+13,85%, budżet końcowy 1138,49 jednostek). Mimo to skuteczność transakcji pozostawała niska (35,71%), co sugeruje, że pozytywny wynik wynikał głównie z pojedynczych, bardzo zyskownych transakcji, a nie z systematycznej przewagi strategii.</w:t>
+      </w:r>
+      <w:r>
+        <w:t xml:space="preserve"> </w:t>
+      </w:r>
+      <w:r>
+        <w:t>W obu przypadkach zaobserwowano dużą liczbę fałszywych sygnałów, prowadzących do stratnych transakcji. W szczególności w warunkach trendu spadkowego wskaźnik generował sygnały kupna, które nie miały uzasadnienia fundamentalnego, prowadząc do nieoptymalnych decyzji inwestycyjnych.</w:t>
+      </w:r>
+      <w:r>
+        <w:t xml:space="preserve"> </w:t>
+      </w:r>
+      <w:r>
+        <w:t>Średnia skuteczność strategii dla obu spółek wyniosła około 31,7%, co oznacza, że ponad 2/3 transakcji kończyło się stratą.</w:t>
+      </w:r>
+      <w:r>
+        <w:t xml:space="preserve"> </w:t>
+      </w:r>
+      <w:r>
+        <w:t xml:space="preserve">Wyniki te potwierdzają, że MACD nie jest wystarczająco skutecznym narzędziem do samodzielnego podejmowania decyzji inwestycyjnych, zwłaszcza w krótkoterminowym </w:t>
+      </w:r>
+      <w:proofErr w:type="spellStart"/>
+      <w:r>
+        <w:t>tradingu</w:t>
+      </w:r>
+      <w:proofErr w:type="spellEnd"/>
+      <w:r>
+        <w:t>.</w:t>
+      </w:r>
+    </w:p>
     <w:sectPr>
       <w:pgSz w:w="11906" w:h="16838"/>
       <w:pgMar w:top="1417" w:right="1417" w:bottom="1417" w:left="1417" w:header="708" w:footer="708" w:gutter="0"/>
